--- a/documentation/Requirements.docx
+++ b/documentation/Requirements.docx
@@ -457,206 +457,112 @@
       <w:pPr>
         <w:spacing w:after="0" w:line="240" w:lineRule="auto"/>
         <w:rPr>
-          <w:rFonts w:ascii="Times New Roman" w:eastAsia="Times New Roman" w:hAnsi="Times New Roman" w:cs="Times New Roman"/>
-          <w:sz w:val="24"/>
-          <w:szCs w:val="24"/>
-          <w:lang w:eastAsia="en-GB"/>
-        </w:rPr>
-      </w:pPr>
-    </w:p>
-    <w:p>
-      <w:pPr>
-        <w:spacing w:after="0" w:line="240" w:lineRule="auto"/>
-        <w:rPr>
-          <w:rFonts w:ascii="Arial" w:eastAsia="Times New Roman" w:hAnsi="Arial" w:cs="Arial"/>
-          <w:color w:val="000000"/>
-          <w:lang w:eastAsia="en-GB"/>
-        </w:rPr>
-      </w:pPr>
-      <w:r>
-        <w:rPr>
-          <w:rFonts w:ascii="Arial" w:eastAsia="Times New Roman" w:hAnsi="Arial" w:cs="Arial"/>
-          <w:color w:val="000000"/>
-          <w:lang w:eastAsia="en-GB"/>
-        </w:rPr>
-        <w:t>Want to be able to locate the closest exchange to a given customer</w:t>
-      </w:r>
-    </w:p>
-    <w:p>
-      <w:pPr>
-        <w:spacing w:after="0" w:line="240" w:lineRule="auto"/>
-        <w:rPr>
-          <w:rFonts w:ascii="Arial" w:eastAsia="Times New Roman" w:hAnsi="Arial" w:cs="Arial"/>
-          <w:color w:val="000000"/>
-          <w:lang w:eastAsia="en-GB"/>
-        </w:rPr>
-      </w:pPr>
-    </w:p>
-    <w:p>
-      <w:pPr>
-        <w:spacing w:after="0" w:line="240" w:lineRule="auto"/>
-        <w:rPr>
-          <w:rFonts w:ascii="Times New Roman" w:eastAsia="Times New Roman" w:hAnsi="Times New Roman" w:cs="Times New Roman"/>
-          <w:sz w:val="24"/>
-          <w:szCs w:val="24"/>
-          <w:lang w:eastAsia="en-GB"/>
-        </w:rPr>
-      </w:pPr>
-      <w:r>
-        <w:rPr>
-          <w:rFonts w:ascii="Arial" w:eastAsia="Times New Roman" w:hAnsi="Arial" w:cs="Arial"/>
-          <w:color w:val="000000"/>
-          <w:lang w:eastAsia="en-GB"/>
-        </w:rPr>
-        <w:t>-</w:t>
-      </w:r>
-      <w:r>
-        <w:rPr>
-          <w:rFonts w:ascii="Arial" w:eastAsia="Times New Roman" w:hAnsi="Arial" w:cs="Arial"/>
-          <w:color w:val="000000"/>
-          <w:lang w:eastAsia="en-GB"/>
-        </w:rPr>
-        <w:t xml:space="preserve">Used by </w:t>
-      </w:r>
-      <w:proofErr w:type="spellStart"/>
-      <w:r>
-        <w:rPr>
-          <w:rFonts w:ascii="Arial" w:eastAsia="Times New Roman" w:hAnsi="Arial" w:cs="Arial"/>
-          <w:color w:val="000000"/>
-          <w:lang w:eastAsia="en-GB"/>
-        </w:rPr>
-        <w:t>csr</w:t>
-      </w:r>
-      <w:proofErr w:type="spellEnd"/>
-      <w:r>
-        <w:rPr>
-          <w:rFonts w:ascii="Arial" w:eastAsia="Times New Roman" w:hAnsi="Arial" w:cs="Arial"/>
-          <w:color w:val="000000"/>
-          <w:lang w:eastAsia="en-GB"/>
-        </w:rPr>
-        <w:t>, doesn’t need to “pretty”, 2d grid, points for customer and closest exchange</w:t>
-      </w:r>
-    </w:p>
-    <w:p>
-      <w:pPr>
-        <w:spacing w:after="0" w:line="240" w:lineRule="auto"/>
-        <w:rPr>
-          <w:rFonts w:ascii="Times New Roman" w:eastAsia="Times New Roman" w:hAnsi="Times New Roman" w:cs="Times New Roman"/>
-          <w:sz w:val="24"/>
-          <w:szCs w:val="24"/>
-          <w:lang w:eastAsia="en-GB"/>
-        </w:rPr>
-      </w:pPr>
-      <w:r>
-        <w:rPr>
-          <w:rFonts w:ascii="Arial" w:eastAsia="Times New Roman" w:hAnsi="Arial" w:cs="Arial"/>
-          <w:color w:val="000000"/>
-          <w:lang w:eastAsia="en-GB"/>
-        </w:rPr>
-        <w:t>-</w:t>
-      </w:r>
-      <w:r>
-        <w:rPr>
-          <w:rFonts w:ascii="Arial" w:eastAsia="Times New Roman" w:hAnsi="Arial" w:cs="Arial"/>
-          <w:color w:val="000000"/>
-          <w:lang w:eastAsia="en-GB"/>
-        </w:rPr>
-        <w:t>exchanges</w:t>
-      </w:r>
-      <w:r>
-        <w:rPr>
-          <w:rFonts w:ascii="Arial" w:eastAsia="Times New Roman" w:hAnsi="Arial" w:cs="Arial"/>
-          <w:color w:val="000000"/>
-          <w:lang w:eastAsia="en-GB"/>
-        </w:rPr>
-        <w:t xml:space="preserve"> input, closest exchange output</w:t>
-      </w:r>
-      <w:r>
-        <w:rPr>
-          <w:rFonts w:ascii="Arial" w:eastAsia="Times New Roman" w:hAnsi="Arial" w:cs="Arial"/>
-          <w:color w:val="000000"/>
-          <w:lang w:eastAsia="en-GB"/>
-        </w:rPr>
-        <w:t xml:space="preserve"> set to (0,0), top left of the grid, 0-20 on each axis</w:t>
-      </w:r>
-    </w:p>
-    <w:p>
-      <w:pPr>
-        <w:spacing w:after="0" w:line="240" w:lineRule="auto"/>
-        <w:rPr>
-          <w:rFonts w:ascii="Times New Roman" w:eastAsia="Times New Roman" w:hAnsi="Times New Roman" w:cs="Times New Roman"/>
-          <w:sz w:val="24"/>
-          <w:szCs w:val="24"/>
-          <w:lang w:eastAsia="en-GB"/>
-        </w:rPr>
-      </w:pPr>
-      <w:r>
-        <w:rPr>
-          <w:rFonts w:ascii="Arial" w:eastAsia="Times New Roman" w:hAnsi="Arial" w:cs="Arial"/>
-          <w:color w:val="000000"/>
-          <w:lang w:eastAsia="en-GB"/>
-        </w:rPr>
-        <w:t>(randomly place exchanges)</w:t>
-      </w:r>
-    </w:p>
-    <w:p>
-      <w:pPr>
-        <w:spacing w:after="0" w:line="240" w:lineRule="auto"/>
-        <w:rPr>
-          <w:rFonts w:ascii="Arial" w:eastAsia="Times New Roman" w:hAnsi="Arial" w:cs="Arial"/>
-          <w:color w:val="000000"/>
-          <w:lang w:eastAsia="en-GB"/>
-        </w:rPr>
-      </w:pPr>
-      <w:r>
-        <w:rPr>
-          <w:rFonts w:ascii="Arial" w:eastAsia="Times New Roman" w:hAnsi="Arial" w:cs="Arial"/>
-          <w:color w:val="000000"/>
-          <w:lang w:eastAsia="en-GB"/>
-        </w:rPr>
-        <w:t>-</w:t>
-      </w:r>
-      <w:r>
-        <w:rPr>
-          <w:rFonts w:ascii="Arial" w:eastAsia="Times New Roman" w:hAnsi="Arial" w:cs="Arial"/>
-          <w:color w:val="000000"/>
-          <w:lang w:eastAsia="en-GB"/>
-        </w:rPr>
-        <w:t>Fin</w:t>
-      </w:r>
-      <w:r>
-        <w:rPr>
-          <w:rFonts w:ascii="Arial" w:eastAsia="Times New Roman" w:hAnsi="Arial" w:cs="Arial"/>
-          <w:color w:val="000000"/>
-          <w:lang w:eastAsia="en-GB"/>
-        </w:rPr>
-        <w:t>d closest exchange, following horizontal and vertical patterns</w:t>
-      </w:r>
-    </w:p>
-    <w:p>
-      <w:pPr>
-        <w:spacing w:after="0" w:line="240" w:lineRule="auto"/>
-        <w:rPr>
-          <w:rFonts w:ascii="Arial" w:eastAsia="Times New Roman" w:hAnsi="Arial" w:cs="Arial"/>
-          <w:color w:val="000000"/>
-          <w:lang w:eastAsia="en-GB"/>
-        </w:rPr>
-      </w:pPr>
-      <w:r>
-        <w:rPr>
-          <w:rFonts w:ascii="Arial" w:eastAsia="Times New Roman" w:hAnsi="Arial" w:cs="Arial"/>
-          <w:color w:val="000000"/>
-          <w:lang w:eastAsia="en-GB"/>
-        </w:rPr>
-        <w:t>-</w:t>
-      </w:r>
-      <w:r>
-        <w:rPr>
-          <w:rFonts w:ascii="Arial" w:eastAsia="Times New Roman" w:hAnsi="Arial" w:cs="Arial"/>
-          <w:color w:val="000000"/>
-          <w:lang w:eastAsia="en-GB"/>
-        </w:rPr>
-        <w:t xml:space="preserve">Exchanges use </w:t>
+          <w:rFonts w:ascii="Arial" w:eastAsia="Times New Roman" w:hAnsi="Arial" w:cs="Arial"/>
+          <w:color w:val="000000"/>
+          <w:u w:val="single"/>
+          <w:lang w:eastAsia="en-GB"/>
+        </w:rPr>
+      </w:pPr>
+      <w:r>
+        <w:rPr>
+          <w:rFonts w:ascii="Arial" w:eastAsia="Times New Roman" w:hAnsi="Arial" w:cs="Arial"/>
+          <w:color w:val="000000"/>
+          <w:u w:val="single"/>
+          <w:lang w:eastAsia="en-GB"/>
+        </w:rPr>
+        <w:t>Requirements:</w:t>
+      </w:r>
+    </w:p>
+    <w:p>
+      <w:pPr>
+        <w:spacing w:after="0" w:line="240" w:lineRule="auto"/>
+        <w:rPr>
+          <w:rFonts w:ascii="Arial" w:eastAsia="Times New Roman" w:hAnsi="Arial" w:cs="Arial"/>
+          <w:color w:val="000000"/>
+          <w:lang w:eastAsia="en-GB"/>
+        </w:rPr>
+      </w:pPr>
+    </w:p>
+    <w:p>
+      <w:pPr>
+        <w:spacing w:after="0" w:line="240" w:lineRule="auto"/>
+        <w:rPr>
+          <w:rFonts w:ascii="Arial" w:eastAsia="Times New Roman" w:hAnsi="Arial" w:cs="Arial"/>
+          <w:color w:val="000000"/>
+          <w:lang w:eastAsia="en-GB"/>
+        </w:rPr>
+      </w:pPr>
+      <w:r>
+        <w:rPr>
+          <w:rFonts w:ascii="Arial" w:eastAsia="Times New Roman" w:hAnsi="Arial" w:cs="Arial"/>
+          <w:b/>
+          <w:bCs/>
+          <w:color w:val="000000"/>
+          <w:lang w:eastAsia="en-GB"/>
+        </w:rPr>
+        <w:t>Must</w:t>
+      </w:r>
+      <w:r>
+        <w:rPr>
+          <w:rFonts w:ascii="Arial" w:eastAsia="Times New Roman" w:hAnsi="Arial" w:cs="Arial"/>
+          <w:color w:val="000000"/>
+          <w:lang w:eastAsia="en-GB"/>
+        </w:rPr>
+        <w:t> </w:t>
+      </w:r>
+    </w:p>
+    <w:p>
+      <w:pPr>
+        <w:spacing w:after="0" w:line="240" w:lineRule="auto"/>
+        <w:rPr>
+          <w:rFonts w:ascii="Arial" w:eastAsia="Times New Roman" w:hAnsi="Arial" w:cs="Arial"/>
+          <w:color w:val="000000"/>
+          <w:lang w:eastAsia="en-GB"/>
+        </w:rPr>
+      </w:pPr>
+      <w:r>
+        <w:rPr>
+          <w:rFonts w:ascii="Arial" w:eastAsia="Times New Roman" w:hAnsi="Arial" w:cs="Arial"/>
+          <w:color w:val="000000"/>
+          <w:lang w:eastAsia="en-GB"/>
+        </w:rPr>
+        <w:t xml:space="preserve">M1: The process must find the closest exchange to a customer home address and display the id and location of said exchange. </w:t>
+      </w:r>
+    </w:p>
+    <w:p>
+      <w:pPr>
+        <w:spacing w:after="0" w:line="240" w:lineRule="auto"/>
+        <w:rPr>
+          <w:rFonts w:ascii="Arial" w:eastAsia="Times New Roman" w:hAnsi="Arial" w:cs="Arial"/>
+          <w:color w:val="000000"/>
+          <w:lang w:eastAsia="en-GB"/>
+        </w:rPr>
+      </w:pPr>
+      <w:r>
+        <w:rPr>
+          <w:rFonts w:ascii="Arial" w:eastAsia="Times New Roman" w:hAnsi="Arial" w:cs="Arial"/>
+          <w:color w:val="000000"/>
+          <w:lang w:eastAsia="en-GB"/>
+        </w:rPr>
+        <w:t>M2: The distance must be calculated for each exchange and to find the closest using a grid pattern</w:t>
+      </w:r>
+    </w:p>
+    <w:p>
+      <w:pPr>
+        <w:spacing w:after="0" w:line="240" w:lineRule="auto"/>
+        <w:rPr>
+          <w:rFonts w:ascii="Arial" w:eastAsia="Times New Roman" w:hAnsi="Arial" w:cs="Arial"/>
+          <w:color w:val="000000"/>
+          <w:lang w:eastAsia="en-GB"/>
+        </w:rPr>
+      </w:pPr>
+      <w:r>
+        <w:rPr>
+          <w:rFonts w:ascii="Arial" w:eastAsia="Times New Roman" w:hAnsi="Arial" w:cs="Arial"/>
+          <w:color w:val="000000"/>
+          <w:lang w:eastAsia="en-GB"/>
+        </w:rPr>
+        <w:t xml:space="preserve">M3: Each exchange must be defined by a unique identifier of the form </w:t>
       </w:r>
       <w:proofErr w:type="spellStart"/>
       <w:proofErr w:type="gramStart"/>
@@ -666,197 +572,18 @@
           <w:color w:val="000000"/>
           <w:lang w:eastAsia="en-GB"/>
         </w:rPr>
-        <w:t>x,y</w:t>
+        <w:t>ex:p</w:t>
+      </w:r>
+      <w:proofErr w:type="gramEnd"/>
+      <w:r>
+        <w:rPr>
+          <w:rFonts w:ascii="Arial" w:eastAsia="Times New Roman" w:hAnsi="Arial" w:cs="Arial"/>
+          <w:color w:val="000000"/>
+          <w:lang w:eastAsia="en-GB"/>
+        </w:rPr>
+        <w:t>:q</w:t>
       </w:r>
       <w:proofErr w:type="spellEnd"/>
-      <w:proofErr w:type="gramEnd"/>
-      <w:r>
-        <w:rPr>
-          <w:rFonts w:ascii="Arial" w:eastAsia="Times New Roman" w:hAnsi="Arial" w:cs="Arial"/>
-          <w:color w:val="000000"/>
-          <w:lang w:eastAsia="en-GB"/>
-        </w:rPr>
-        <w:t>, are unique follow ex:[p]:[q] where p and q are numbers between 0-9</w:t>
-      </w:r>
-    </w:p>
-    <w:p>
-      <w:pPr>
-        <w:spacing w:after="0" w:line="240" w:lineRule="auto"/>
-        <w:rPr>
-          <w:rFonts w:ascii="Arial" w:eastAsia="Times New Roman" w:hAnsi="Arial" w:cs="Arial"/>
-          <w:color w:val="000000"/>
-          <w:lang w:eastAsia="en-GB"/>
-        </w:rPr>
-      </w:pPr>
-    </w:p>
-    <w:p>
-      <w:pPr>
-        <w:spacing w:after="0" w:line="240" w:lineRule="auto"/>
-        <w:rPr>
-          <w:rFonts w:ascii="Arial" w:eastAsia="Times New Roman" w:hAnsi="Arial" w:cs="Arial"/>
-          <w:color w:val="000000"/>
-          <w:lang w:eastAsia="en-GB"/>
-        </w:rPr>
-      </w:pPr>
-    </w:p>
-    <w:p>
-      <w:pPr>
-        <w:spacing w:after="0" w:line="240" w:lineRule="auto"/>
-        <w:rPr>
-          <w:rFonts w:ascii="Arial" w:eastAsia="Times New Roman" w:hAnsi="Arial" w:cs="Arial"/>
-          <w:b/>
-          <w:color w:val="000000"/>
-          <w:lang w:eastAsia="en-GB"/>
-        </w:rPr>
-      </w:pPr>
-      <w:r>
-        <w:rPr>
-          <w:rFonts w:ascii="Arial" w:eastAsia="Times New Roman" w:hAnsi="Arial" w:cs="Arial"/>
-          <w:b/>
-          <w:color w:val="000000"/>
-          <w:lang w:eastAsia="en-GB"/>
-        </w:rPr>
-        <w:t>M</w:t>
-      </w:r>
-    </w:p>
-    <w:p>
-      <w:pPr>
-        <w:spacing w:after="0" w:line="240" w:lineRule="auto"/>
-        <w:rPr>
-          <w:rFonts w:ascii="Arial" w:eastAsia="Times New Roman" w:hAnsi="Arial" w:cs="Arial"/>
-          <w:color w:val="000000"/>
-          <w:lang w:eastAsia="en-GB"/>
-        </w:rPr>
-      </w:pPr>
-      <w:r>
-        <w:rPr>
-          <w:rFonts w:ascii="Arial" w:eastAsia="Times New Roman" w:hAnsi="Arial" w:cs="Arial"/>
-          <w:color w:val="000000"/>
-          <w:lang w:eastAsia="en-GB"/>
-        </w:rPr>
-        <w:lastRenderedPageBreak/>
-        <w:t>The process should identify which exchanges are within a relevant range</w:t>
-      </w:r>
-    </w:p>
-    <w:p>
-      <w:pPr>
-        <w:spacing w:after="0" w:line="240" w:lineRule="auto"/>
-        <w:rPr>
-          <w:rFonts w:ascii="Arial" w:eastAsia="Times New Roman" w:hAnsi="Arial" w:cs="Arial"/>
-          <w:color w:val="000000"/>
-          <w:lang w:eastAsia="en-GB"/>
-        </w:rPr>
-      </w:pPr>
-    </w:p>
-    <w:p>
-      <w:pPr>
-        <w:spacing w:after="0" w:line="240" w:lineRule="auto"/>
-        <w:rPr>
-          <w:rFonts w:ascii="Arial" w:eastAsia="Times New Roman" w:hAnsi="Arial" w:cs="Arial"/>
-          <w:color w:val="000000"/>
-          <w:lang w:eastAsia="en-GB"/>
-        </w:rPr>
-      </w:pPr>
-      <w:r>
-        <w:rPr>
-          <w:rFonts w:ascii="Arial" w:eastAsia="Times New Roman" w:hAnsi="Arial" w:cs="Arial"/>
-          <w:color w:val="000000"/>
-          <w:lang w:eastAsia="en-GB"/>
-        </w:rPr>
-        <w:t xml:space="preserve">The process should find the closest exchange to a customer home address and display the id and location of said exchange. </w:t>
-      </w:r>
-    </w:p>
-    <w:p>
-      <w:pPr>
-        <w:spacing w:after="0" w:line="240" w:lineRule="auto"/>
-        <w:rPr>
-          <w:rFonts w:ascii="Arial" w:eastAsia="Times New Roman" w:hAnsi="Arial" w:cs="Arial"/>
-          <w:color w:val="000000"/>
-          <w:lang w:eastAsia="en-GB"/>
-        </w:rPr>
-      </w:pPr>
-    </w:p>
-    <w:p>
-      <w:pPr>
-        <w:spacing w:after="0" w:line="240" w:lineRule="auto"/>
-        <w:rPr>
-          <w:rFonts w:ascii="Arial" w:eastAsia="Times New Roman" w:hAnsi="Arial" w:cs="Arial"/>
-          <w:color w:val="000000"/>
-          <w:lang w:eastAsia="en-GB"/>
-        </w:rPr>
-      </w:pPr>
-      <w:r>
-        <w:rPr>
-          <w:rFonts w:ascii="Arial" w:eastAsia="Times New Roman" w:hAnsi="Arial" w:cs="Arial"/>
-          <w:color w:val="000000"/>
-          <w:lang w:eastAsia="en-GB"/>
-        </w:rPr>
-        <w:t>The distance</w:t>
-      </w:r>
-      <w:r>
-        <w:rPr>
-          <w:rFonts w:ascii="Arial" w:eastAsia="Times New Roman" w:hAnsi="Arial" w:cs="Arial"/>
-          <w:color w:val="000000"/>
-          <w:lang w:eastAsia="en-GB"/>
-        </w:rPr>
-        <w:t xml:space="preserve"> should be calculated for each exchange and to find the closest</w:t>
-      </w:r>
-      <w:r>
-        <w:rPr>
-          <w:rFonts w:ascii="Arial" w:eastAsia="Times New Roman" w:hAnsi="Arial" w:cs="Arial"/>
-          <w:color w:val="000000"/>
-          <w:lang w:eastAsia="en-GB"/>
-        </w:rPr>
-        <w:t xml:space="preserve"> using a grid pattern</w:t>
-      </w:r>
-    </w:p>
-    <w:p>
-      <w:pPr>
-        <w:spacing w:after="0" w:line="240" w:lineRule="auto"/>
-        <w:rPr>
-          <w:rFonts w:ascii="Arial" w:eastAsia="Times New Roman" w:hAnsi="Arial" w:cs="Arial"/>
-          <w:color w:val="000000"/>
-          <w:lang w:eastAsia="en-GB"/>
-        </w:rPr>
-      </w:pPr>
-    </w:p>
-    <w:p>
-      <w:pPr>
-        <w:spacing w:after="0" w:line="240" w:lineRule="auto"/>
-        <w:rPr>
-          <w:rFonts w:ascii="Arial" w:eastAsia="Times New Roman" w:hAnsi="Arial" w:cs="Arial"/>
-          <w:color w:val="000000"/>
-          <w:lang w:eastAsia="en-GB"/>
-        </w:rPr>
-      </w:pPr>
-      <w:r>
-        <w:rPr>
-          <w:rFonts w:ascii="Arial" w:eastAsia="Times New Roman" w:hAnsi="Arial" w:cs="Arial"/>
-          <w:color w:val="000000"/>
-          <w:lang w:eastAsia="en-GB"/>
-        </w:rPr>
-        <w:t xml:space="preserve">Each exchange should be defined by a unique identifier of the form </w:t>
-      </w:r>
-      <w:proofErr w:type="spellStart"/>
-      <w:proofErr w:type="gramStart"/>
-      <w:r>
-        <w:rPr>
-          <w:rFonts w:ascii="Arial" w:eastAsia="Times New Roman" w:hAnsi="Arial" w:cs="Arial"/>
-          <w:color w:val="000000"/>
-          <w:lang w:eastAsia="en-GB"/>
-        </w:rPr>
-        <w:t>ex:p</w:t>
-      </w:r>
-      <w:proofErr w:type="gramEnd"/>
-      <w:r>
-        <w:rPr>
-          <w:rFonts w:ascii="Arial" w:eastAsia="Times New Roman" w:hAnsi="Arial" w:cs="Arial"/>
-          <w:color w:val="000000"/>
-          <w:lang w:eastAsia="en-GB"/>
-        </w:rPr>
-        <w:t>:q</w:t>
-      </w:r>
-      <w:proofErr w:type="spellEnd"/>
       <w:r>
         <w:rPr>
           <w:rFonts w:ascii="Arial" w:eastAsia="Times New Roman" w:hAnsi="Arial" w:cs="Arial"/>
@@ -875,239 +602,156 @@
           <w:lang w:eastAsia="en-GB"/>
         </w:rPr>
       </w:pPr>
-    </w:p>
-    <w:p>
-      <w:pPr>
-        <w:spacing w:after="0" w:line="240" w:lineRule="auto"/>
-        <w:rPr>
-          <w:rFonts w:ascii="Arial" w:eastAsia="Times New Roman" w:hAnsi="Arial" w:cs="Arial"/>
-          <w:b/>
-          <w:color w:val="000000"/>
-          <w:lang w:eastAsia="en-GB"/>
-        </w:rPr>
-      </w:pPr>
-      <w:r>
-        <w:rPr>
-          <w:rFonts w:ascii="Arial" w:eastAsia="Times New Roman" w:hAnsi="Arial" w:cs="Arial"/>
-          <w:b/>
-          <w:color w:val="000000"/>
-          <w:lang w:eastAsia="en-GB"/>
-        </w:rPr>
-        <w:t>S</w:t>
-      </w:r>
-    </w:p>
-    <w:p>
-      <w:pPr>
-        <w:spacing w:after="0" w:line="240" w:lineRule="auto"/>
-        <w:rPr>
-          <w:rFonts w:ascii="Arial" w:eastAsia="Times New Roman" w:hAnsi="Arial" w:cs="Arial"/>
-          <w:color w:val="000000"/>
-          <w:lang w:eastAsia="en-GB"/>
-        </w:rPr>
-      </w:pPr>
-      <w:r>
-        <w:rPr>
-          <w:rFonts w:ascii="Arial" w:eastAsia="Times New Roman" w:hAnsi="Arial" w:cs="Arial"/>
-          <w:color w:val="000000"/>
-          <w:lang w:eastAsia="en-GB"/>
-        </w:rPr>
-        <w:t>The process should be able to find exchanges within 20 units away</w:t>
-      </w:r>
-    </w:p>
-    <w:p>
-      <w:pPr>
-        <w:spacing w:after="0" w:line="240" w:lineRule="auto"/>
-        <w:rPr>
-          <w:rFonts w:ascii="Arial" w:eastAsia="Times New Roman" w:hAnsi="Arial" w:cs="Arial"/>
-          <w:color w:val="000000"/>
-          <w:lang w:eastAsia="en-GB"/>
-        </w:rPr>
-      </w:pPr>
-    </w:p>
-    <w:p>
-      <w:pPr>
-        <w:spacing w:after="0" w:line="240" w:lineRule="auto"/>
-        <w:rPr>
-          <w:rFonts w:ascii="Arial" w:eastAsia="Times New Roman" w:hAnsi="Arial" w:cs="Arial"/>
-          <w:color w:val="000000"/>
-          <w:lang w:eastAsia="en-GB"/>
-        </w:rPr>
-      </w:pPr>
-      <w:r>
-        <w:rPr>
-          <w:rFonts w:ascii="Arial" w:eastAsia="Times New Roman" w:hAnsi="Arial" w:cs="Arial"/>
-          <w:color w:val="000000"/>
-          <w:lang w:eastAsia="en-GB"/>
-        </w:rPr>
-        <w:t xml:space="preserve">Customer is in the top-left corner of the </w:t>
-      </w:r>
-      <w:r>
-        <w:rPr>
-          <w:rFonts w:ascii="Arial" w:eastAsia="Times New Roman" w:hAnsi="Arial" w:cs="Arial"/>
-          <w:color w:val="000000"/>
-          <w:lang w:eastAsia="en-GB"/>
-        </w:rPr>
-        <w:t>map</w:t>
-      </w:r>
-    </w:p>
-    <w:p>
-      <w:pPr>
-        <w:spacing w:after="0" w:line="240" w:lineRule="auto"/>
-        <w:rPr>
-          <w:rFonts w:ascii="Arial" w:eastAsia="Times New Roman" w:hAnsi="Arial" w:cs="Arial"/>
-          <w:color w:val="000000"/>
-          <w:lang w:eastAsia="en-GB"/>
-        </w:rPr>
-      </w:pPr>
-    </w:p>
-    <w:p>
-      <w:pPr>
-        <w:spacing w:after="0" w:line="240" w:lineRule="auto"/>
-        <w:rPr>
-          <w:rFonts w:ascii="Arial" w:eastAsia="Times New Roman" w:hAnsi="Arial" w:cs="Arial"/>
-          <w:b/>
-          <w:color w:val="000000"/>
-          <w:lang w:eastAsia="en-GB"/>
-        </w:rPr>
-      </w:pPr>
-      <w:r>
-        <w:rPr>
-          <w:rFonts w:ascii="Arial" w:eastAsia="Times New Roman" w:hAnsi="Arial" w:cs="Arial"/>
-          <w:b/>
-          <w:color w:val="000000"/>
-          <w:lang w:eastAsia="en-GB"/>
-        </w:rPr>
-        <w:t>C</w:t>
-      </w:r>
-    </w:p>
-    <w:p>
-      <w:pPr>
-        <w:spacing w:after="0" w:line="240" w:lineRule="auto"/>
-        <w:rPr>
-          <w:rFonts w:ascii="Arial" w:eastAsia="Times New Roman" w:hAnsi="Arial" w:cs="Arial"/>
-          <w:color w:val="000000"/>
-          <w:lang w:eastAsia="en-GB"/>
-        </w:rPr>
-      </w:pPr>
-      <w:r>
-        <w:rPr>
-          <w:rFonts w:ascii="Arial" w:eastAsia="Times New Roman" w:hAnsi="Arial" w:cs="Arial"/>
-          <w:color w:val="000000"/>
-          <w:lang w:eastAsia="en-GB"/>
-        </w:rPr>
-        <w:t>The process could print the location of the exchange</w:t>
-      </w:r>
-    </w:p>
-    <w:p>
-      <w:pPr>
-        <w:spacing w:after="0" w:line="240" w:lineRule="auto"/>
-        <w:rPr>
-          <w:rFonts w:ascii="Arial" w:eastAsia="Times New Roman" w:hAnsi="Arial" w:cs="Arial"/>
-          <w:color w:val="000000"/>
-          <w:lang w:eastAsia="en-GB"/>
-        </w:rPr>
-      </w:pPr>
-    </w:p>
-    <w:p>
-      <w:pPr>
-        <w:spacing w:after="0" w:line="240" w:lineRule="auto"/>
-        <w:rPr>
-          <w:rFonts w:ascii="Arial" w:eastAsia="Times New Roman" w:hAnsi="Arial" w:cs="Arial"/>
-          <w:color w:val="000000"/>
-          <w:lang w:eastAsia="en-GB"/>
-        </w:rPr>
-      </w:pPr>
-      <w:r>
-        <w:rPr>
-          <w:rFonts w:ascii="Arial" w:eastAsia="Times New Roman" w:hAnsi="Arial" w:cs="Arial"/>
-          <w:color w:val="000000"/>
-          <w:lang w:eastAsia="en-GB"/>
-        </w:rPr>
-        <w:t>The process could determine when exchanges are equidistant</w:t>
-      </w:r>
-    </w:p>
-    <w:p>
-      <w:pPr>
-        <w:spacing w:after="0" w:line="240" w:lineRule="auto"/>
-        <w:rPr>
-          <w:rFonts w:ascii="Arial" w:eastAsia="Times New Roman" w:hAnsi="Arial" w:cs="Arial"/>
-          <w:color w:val="000000"/>
-          <w:lang w:eastAsia="en-GB"/>
-        </w:rPr>
-      </w:pPr>
-    </w:p>
-    <w:p>
-      <w:pPr>
-        <w:spacing w:after="0" w:line="240" w:lineRule="auto"/>
-        <w:rPr>
-          <w:rFonts w:ascii="Arial" w:eastAsia="Times New Roman" w:hAnsi="Arial" w:cs="Arial"/>
-          <w:color w:val="000000"/>
-          <w:lang w:eastAsia="en-GB"/>
-        </w:rPr>
-      </w:pPr>
-      <w:r>
-        <w:rPr>
-          <w:rFonts w:ascii="Arial" w:eastAsia="Times New Roman" w:hAnsi="Arial" w:cs="Arial"/>
-          <w:color w:val="000000"/>
-          <w:lang w:eastAsia="en-GB"/>
-        </w:rPr>
-        <w:t>The process will display a map showing the customer and the location of the closest exchange</w:t>
-      </w:r>
-    </w:p>
-    <w:p>
-      <w:pPr>
-        <w:spacing w:after="0" w:line="240" w:lineRule="auto"/>
-        <w:rPr>
-          <w:rFonts w:ascii="Arial" w:eastAsia="Times New Roman" w:hAnsi="Arial" w:cs="Arial"/>
-          <w:color w:val="000000"/>
-          <w:lang w:eastAsia="en-GB"/>
-        </w:rPr>
-      </w:pPr>
-    </w:p>
-    <w:p>
-      <w:pPr>
-        <w:spacing w:after="0" w:line="240" w:lineRule="auto"/>
-        <w:rPr>
-          <w:rFonts w:ascii="Arial" w:eastAsia="Times New Roman" w:hAnsi="Arial" w:cs="Arial"/>
-          <w:color w:val="000000"/>
-          <w:lang w:eastAsia="en-GB"/>
-        </w:rPr>
-      </w:pPr>
-    </w:p>
-    <w:p>
-      <w:pPr>
-        <w:spacing w:after="0" w:line="240" w:lineRule="auto"/>
-        <w:rPr>
-          <w:rFonts w:ascii="Arial" w:eastAsia="Times New Roman" w:hAnsi="Arial" w:cs="Arial"/>
-          <w:color w:val="000000"/>
-          <w:lang w:eastAsia="en-GB"/>
-        </w:rPr>
-      </w:pPr>
-    </w:p>
-    <w:p>
-      <w:pPr>
-        <w:spacing w:after="0" w:line="240" w:lineRule="auto"/>
-        <w:rPr>
-          <w:rFonts w:ascii="Arial" w:eastAsia="Times New Roman" w:hAnsi="Arial" w:cs="Arial"/>
-          <w:color w:val="000000"/>
-          <w:lang w:eastAsia="en-GB"/>
-        </w:rPr>
-      </w:pPr>
-    </w:p>
-    <w:p>
-      <w:pPr>
-        <w:spacing w:after="0" w:line="240" w:lineRule="auto"/>
-        <w:rPr>
-          <w:rFonts w:ascii="Arial" w:eastAsia="Times New Roman" w:hAnsi="Arial" w:cs="Arial"/>
-          <w:color w:val="000000"/>
-          <w:lang w:eastAsia="en-GB"/>
-        </w:rPr>
-      </w:pPr>
-    </w:p>
-    <w:p>
+      <w:r>
+        <w:rPr>
+          <w:rFonts w:ascii="Arial" w:eastAsia="Times New Roman" w:hAnsi="Arial" w:cs="Arial"/>
+          <w:color w:val="000000"/>
+          <w:lang w:eastAsia="en-GB"/>
+        </w:rPr>
+        <w:t>M4: Must accept user input to specify grid dimensions</w:t>
+      </w:r>
+      <w:r>
+        <w:rPr>
+          <w:rFonts w:ascii="Arial" w:eastAsia="Times New Roman" w:hAnsi="Arial" w:cs="Arial"/>
+          <w:color w:val="000000"/>
+          <w:lang w:eastAsia="en-GB"/>
+        </w:rPr>
+        <w:t xml:space="preserve"> (x &amp; y independently) larger than 20 and less than or equal to 100,000</w:t>
+      </w:r>
+      <w:r>
+        <w:rPr>
+          <w:rFonts w:ascii="Arial" w:eastAsia="Times New Roman" w:hAnsi="Arial" w:cs="Arial"/>
+          <w:color w:val="000000"/>
+          <w:lang w:eastAsia="en-GB"/>
+        </w:rPr>
+        <w:t>.</w:t>
+      </w:r>
       <w:bookmarkStart w:id="0" w:name="_GoBack"/>
       <w:bookmarkEnd w:id="0"/>
     </w:p>
+    <w:p>
+      <w:pPr>
+        <w:spacing w:after="0" w:line="240" w:lineRule="auto"/>
+        <w:rPr>
+          <w:rFonts w:ascii="Arial" w:eastAsia="Times New Roman" w:hAnsi="Arial" w:cs="Arial"/>
+          <w:color w:val="000000"/>
+          <w:lang w:eastAsia="en-GB"/>
+        </w:rPr>
+      </w:pPr>
+      <w:r>
+        <w:rPr>
+          <w:rFonts w:ascii="Arial" w:eastAsia="Times New Roman" w:hAnsi="Arial" w:cs="Arial"/>
+          <w:color w:val="000000"/>
+          <w:lang w:eastAsia="en-GB"/>
+        </w:rPr>
+        <w:t>M5: Customer must be at (0,0)</w:t>
+      </w:r>
+    </w:p>
+    <w:p>
+      <w:pPr>
+        <w:spacing w:after="0" w:line="240" w:lineRule="auto"/>
+        <w:rPr>
+          <w:rFonts w:ascii="Arial" w:eastAsia="Times New Roman" w:hAnsi="Arial" w:cs="Arial"/>
+          <w:color w:val="000000"/>
+          <w:lang w:eastAsia="en-GB"/>
+        </w:rPr>
+      </w:pPr>
+    </w:p>
+    <w:p>
+      <w:pPr>
+        <w:spacing w:after="0" w:line="240" w:lineRule="auto"/>
+        <w:rPr>
+          <w:rFonts w:ascii="Arial" w:eastAsia="Times New Roman" w:hAnsi="Arial" w:cs="Arial"/>
+          <w:color w:val="000000"/>
+          <w:lang w:eastAsia="en-GB"/>
+        </w:rPr>
+      </w:pPr>
+      <w:r>
+        <w:rPr>
+          <w:rFonts w:ascii="Arial" w:eastAsia="Times New Roman" w:hAnsi="Arial" w:cs="Arial"/>
+          <w:b/>
+          <w:bCs/>
+          <w:color w:val="000000"/>
+          <w:lang w:eastAsia="en-GB"/>
+        </w:rPr>
+        <w:t>Could</w:t>
+      </w:r>
+    </w:p>
+    <w:p>
+      <w:pPr>
+        <w:spacing w:after="0" w:line="240" w:lineRule="auto"/>
+        <w:rPr>
+          <w:rFonts w:ascii="Arial" w:eastAsia="Times New Roman" w:hAnsi="Arial" w:cs="Arial"/>
+          <w:color w:val="000000"/>
+          <w:lang w:eastAsia="en-GB"/>
+        </w:rPr>
+      </w:pPr>
+      <w:r>
+        <w:rPr>
+          <w:rFonts w:ascii="Arial" w:eastAsia="Times New Roman" w:hAnsi="Arial" w:cs="Arial"/>
+          <w:color w:val="000000"/>
+          <w:lang w:eastAsia="en-GB"/>
+        </w:rPr>
+        <w:t>C1: The process could print the location of the exchange</w:t>
+      </w:r>
+    </w:p>
+    <w:p>
+      <w:pPr>
+        <w:spacing w:after="0" w:line="240" w:lineRule="auto"/>
+        <w:rPr>
+          <w:rFonts w:ascii="Arial" w:eastAsia="Times New Roman" w:hAnsi="Arial" w:cs="Arial"/>
+          <w:color w:val="000000"/>
+          <w:lang w:eastAsia="en-GB"/>
+        </w:rPr>
+      </w:pPr>
+      <w:r>
+        <w:rPr>
+          <w:rFonts w:ascii="Arial" w:eastAsia="Times New Roman" w:hAnsi="Arial" w:cs="Arial"/>
+          <w:color w:val="000000"/>
+          <w:lang w:eastAsia="en-GB"/>
+        </w:rPr>
+        <w:t>C2: The process could determine when exchanges are equidistant</w:t>
+      </w:r>
+    </w:p>
+    <w:p>
+      <w:pPr>
+        <w:spacing w:after="0" w:line="240" w:lineRule="auto"/>
+        <w:rPr>
+          <w:rFonts w:ascii="Arial" w:eastAsia="Times New Roman" w:hAnsi="Arial" w:cs="Arial"/>
+          <w:color w:val="000000"/>
+          <w:lang w:eastAsia="en-GB"/>
+        </w:rPr>
+      </w:pPr>
+      <w:r>
+        <w:rPr>
+          <w:rFonts w:ascii="Arial" w:eastAsia="Times New Roman" w:hAnsi="Arial" w:cs="Arial"/>
+          <w:color w:val="000000"/>
+          <w:lang w:eastAsia="en-GB"/>
+        </w:rPr>
+        <w:t>C3: The process will display a map showing the customer and the location of the closest exchange</w:t>
+      </w:r>
+    </w:p>
+    <w:p>
+      <w:pPr>
+        <w:spacing w:after="0" w:line="240" w:lineRule="auto"/>
+        <w:rPr>
+          <w:rFonts w:ascii="Arial" w:eastAsia="Times New Roman" w:hAnsi="Arial" w:cs="Arial"/>
+          <w:color w:val="000000"/>
+          <w:lang w:eastAsia="en-GB"/>
+        </w:rPr>
+      </w:pPr>
+    </w:p>
+    <w:p>
+      <w:pPr>
+        <w:spacing w:after="0" w:line="240" w:lineRule="auto"/>
+        <w:rPr>
+          <w:rFonts w:ascii="Arial" w:eastAsia="Times New Roman" w:hAnsi="Arial" w:cs="Arial"/>
+          <w:color w:val="000000"/>
+          <w:lang w:eastAsia="en-GB"/>
+        </w:rPr>
+      </w:pPr>
+    </w:p>
+    <w:p/>
     <w:sectPr>
       <w:pgSz w:w="11906" w:h="16838"/>
       <w:pgMar w:top="1440" w:right="1440" w:bottom="1440" w:left="1440" w:header="708" w:footer="708" w:gutter="0"/>
@@ -1515,7 +1159,6 @@
   <w:style w:type="character" w:default="1" w:styleId="DefaultParagraphFont">
     <w:name w:val="Default Paragraph Font"/>
     <w:uiPriority w:val="1"/>
-    <w:semiHidden/>
     <w:unhideWhenUsed/>
   </w:style>
   <w:style w:type="table" w:default="1" w:styleId="TableNormal">
